--- a/Michael Contribution Form.docx
+++ b/Michael Contribution Form.docx
@@ -189,378 +189,417 @@
         </w:rPr>
         <w:t>Led the QT implementation of the project.</w:t>
       </w:r>
+    </w:p>
+    <w:p>
+      <w:pPr>
+        <w:numPr>
+          <w:ilvl w:val="0"/>
+          <w:numId w:val="1"/>
+        </w:numPr>
+        <w:autoSpaceDE w:val="0"/>
+        <w:autoSpaceDN w:val="0"/>
+        <w:adjustRightInd w:val="0"/>
+        <w:spacing w:after="200" w:line="276" w:lineRule="auto"/>
+        <w:ind w:left="720" w:hanging="360"/>
+        <w:rPr>
+          <w:rFonts w:ascii="Times New Roman" w:hAnsi="Times New Roman" w:cs="Times New Roman"/>
+          <w:sz w:val="28"/>
+          <w:szCs w:val="28"/>
+          <w:lang w:val="en"/>
+        </w:rPr>
+      </w:pPr>
+      <w:r>
+        <w:rPr>
+          <w:rFonts w:ascii="Times New Roman" w:hAnsi="Times New Roman" w:cs="Times New Roman"/>
+          <w:sz w:val="28"/>
+          <w:szCs w:val="28"/>
+          <w:lang w:val="en"/>
+        </w:rPr>
+        <w:t>Designed shape class implementation and inheritance structure.</w:t>
+      </w:r>
+    </w:p>
+    <w:p>
+      <w:pPr>
+        <w:numPr>
+          <w:ilvl w:val="0"/>
+          <w:numId w:val="1"/>
+        </w:numPr>
+        <w:autoSpaceDE w:val="0"/>
+        <w:autoSpaceDN w:val="0"/>
+        <w:adjustRightInd w:val="0"/>
+        <w:spacing w:after="200" w:line="276" w:lineRule="auto"/>
+        <w:ind w:left="720" w:hanging="360"/>
+        <w:rPr>
+          <w:rFonts w:ascii="Times New Roman" w:hAnsi="Times New Roman" w:cs="Times New Roman"/>
+          <w:sz w:val="28"/>
+          <w:szCs w:val="28"/>
+          <w:lang w:val="en"/>
+        </w:rPr>
+      </w:pPr>
+      <w:r>
+        <w:rPr>
+          <w:rFonts w:ascii="Times New Roman" w:hAnsi="Times New Roman" w:cs="Times New Roman"/>
+          <w:sz w:val="28"/>
+          <w:szCs w:val="28"/>
+          <w:lang w:val="en"/>
+        </w:rPr>
+        <w:t xml:space="preserve">Verified and implemented vector </w:t>
+      </w:r>
+      <w:r>
+        <w:rPr>
+          <w:rFonts w:ascii="Times New Roman" w:hAnsi="Times New Roman" w:cs="Times New Roman"/>
+          <w:sz w:val="28"/>
+          <w:szCs w:val="28"/>
+          <w:lang w:val="en"/>
+        </w:rPr>
+        <w:t xml:space="preserve">of shapes </w:t>
+      </w:r>
+      <w:r>
+        <w:rPr>
+          <w:rFonts w:ascii="Times New Roman" w:hAnsi="Times New Roman" w:cs="Times New Roman"/>
+          <w:sz w:val="28"/>
+          <w:szCs w:val="28"/>
+          <w:lang w:val="en"/>
+        </w:rPr>
+        <w:t>design</w:t>
+      </w:r>
+    </w:p>
+    <w:p>
+      <w:pPr>
+        <w:numPr>
+          <w:ilvl w:val="0"/>
+          <w:numId w:val="1"/>
+        </w:numPr>
+        <w:autoSpaceDE w:val="0"/>
+        <w:autoSpaceDN w:val="0"/>
+        <w:adjustRightInd w:val="0"/>
+        <w:spacing w:after="200" w:line="276" w:lineRule="auto"/>
+        <w:ind w:left="720" w:hanging="360"/>
+        <w:rPr>
+          <w:rFonts w:ascii="Times New Roman" w:hAnsi="Times New Roman" w:cs="Times New Roman"/>
+          <w:sz w:val="28"/>
+          <w:szCs w:val="28"/>
+          <w:lang w:val="en"/>
+        </w:rPr>
+      </w:pPr>
+      <w:r>
+        <w:rPr>
+          <w:rFonts w:ascii="Times New Roman" w:hAnsi="Times New Roman" w:cs="Times New Roman"/>
+          <w:sz w:val="28"/>
+          <w:szCs w:val="28"/>
+          <w:lang w:val="en"/>
+        </w:rPr>
+        <w:t>Added the login function</w:t>
+      </w:r>
+      <w:r>
+        <w:rPr>
+          <w:rFonts w:ascii="Times New Roman" w:hAnsi="Times New Roman" w:cs="Times New Roman"/>
+          <w:sz w:val="28"/>
+          <w:szCs w:val="28"/>
+          <w:lang w:val="en"/>
+        </w:rPr>
+        <w:t>ality and the option to login and logout, as well as error-checking</w:t>
+      </w:r>
+      <w:r>
+        <w:rPr>
+          <w:rFonts w:ascii="Times New Roman" w:hAnsi="Times New Roman" w:cs="Times New Roman"/>
+          <w:sz w:val="28"/>
+          <w:szCs w:val="28"/>
+          <w:lang w:val="en"/>
+        </w:rPr>
+        <w:t xml:space="preserve"> for wrong user password/login name</w:t>
+      </w:r>
+      <w:r>
+        <w:rPr>
+          <w:rFonts w:ascii="Times New Roman" w:hAnsi="Times New Roman" w:cs="Times New Roman"/>
+          <w:sz w:val="28"/>
+          <w:szCs w:val="28"/>
+          <w:lang w:val="en"/>
+        </w:rPr>
+        <w:t>.</w:t>
+      </w:r>
+    </w:p>
+    <w:p>
+      <w:pPr>
+        <w:numPr>
+          <w:ilvl w:val="0"/>
+          <w:numId w:val="1"/>
+        </w:numPr>
+        <w:autoSpaceDE w:val="0"/>
+        <w:autoSpaceDN w:val="0"/>
+        <w:adjustRightInd w:val="0"/>
+        <w:spacing w:after="200" w:line="276" w:lineRule="auto"/>
+        <w:ind w:left="720" w:hanging="360"/>
+        <w:rPr>
+          <w:rFonts w:ascii="Times New Roman" w:hAnsi="Times New Roman" w:cs="Times New Roman"/>
+          <w:sz w:val="28"/>
+          <w:szCs w:val="28"/>
+          <w:lang w:val="en"/>
+        </w:rPr>
+      </w:pPr>
+      <w:r>
+        <w:rPr>
+          <w:rFonts w:ascii="Times New Roman" w:hAnsi="Times New Roman" w:cs="Times New Roman"/>
+          <w:sz w:val="28"/>
+          <w:szCs w:val="28"/>
+          <w:lang w:val="en"/>
+        </w:rPr>
+        <w:t>Added the move, add/remove and delete functionalities</w:t>
+      </w:r>
+      <w:r>
+        <w:rPr>
+          <w:rFonts w:ascii="Times New Roman" w:hAnsi="Times New Roman" w:cs="Times New Roman"/>
+          <w:sz w:val="28"/>
+          <w:szCs w:val="28"/>
+          <w:lang w:val="en"/>
+        </w:rPr>
+        <w:t xml:space="preserve"> for all shape types.</w:t>
+      </w:r>
+    </w:p>
+    <w:p>
+      <w:pPr>
+        <w:numPr>
+          <w:ilvl w:val="0"/>
+          <w:numId w:val="1"/>
+        </w:numPr>
+        <w:autoSpaceDE w:val="0"/>
+        <w:autoSpaceDN w:val="0"/>
+        <w:adjustRightInd w:val="0"/>
+        <w:spacing w:after="200" w:line="276" w:lineRule="auto"/>
+        <w:ind w:left="720" w:hanging="360"/>
+        <w:rPr>
+          <w:rFonts w:ascii="Times New Roman" w:hAnsi="Times New Roman" w:cs="Times New Roman"/>
+          <w:sz w:val="28"/>
+          <w:szCs w:val="28"/>
+          <w:lang w:val="en"/>
+        </w:rPr>
+      </w:pPr>
+      <w:r>
+        <w:rPr>
+          <w:rFonts w:ascii="Times New Roman" w:hAnsi="Times New Roman" w:cs="Times New Roman"/>
+          <w:sz w:val="28"/>
+          <w:szCs w:val="28"/>
+          <w:lang w:val="en"/>
+        </w:rPr>
+        <w:t xml:space="preserve">Implemented trees for the </w:t>
+      </w:r>
+      <w:r>
+        <w:rPr>
+          <w:rFonts w:ascii="Times New Roman" w:hAnsi="Times New Roman" w:cs="Times New Roman"/>
+          <w:sz w:val="28"/>
+          <w:szCs w:val="28"/>
+          <w:lang w:val="en"/>
+        </w:rPr>
+        <w:t xml:space="preserve">sort </w:t>
+      </w:r>
+      <w:r>
+        <w:rPr>
+          <w:rFonts w:ascii="Times New Roman" w:hAnsi="Times New Roman" w:cs="Times New Roman"/>
+          <w:sz w:val="28"/>
+          <w:szCs w:val="28"/>
+          <w:lang w:val="en"/>
+        </w:rPr>
+        <w:t>menu</w:t>
+      </w:r>
+      <w:r>
+        <w:rPr>
+          <w:rFonts w:ascii="Times New Roman" w:hAnsi="Times New Roman" w:cs="Times New Roman"/>
+          <w:sz w:val="28"/>
+          <w:szCs w:val="28"/>
+          <w:lang w:val="en"/>
+        </w:rPr>
+        <w:t>s</w:t>
+      </w:r>
+    </w:p>
+    <w:p>
+      <w:pPr>
+        <w:numPr>
+          <w:ilvl w:val="0"/>
+          <w:numId w:val="1"/>
+        </w:numPr>
+        <w:autoSpaceDE w:val="0"/>
+        <w:autoSpaceDN w:val="0"/>
+        <w:adjustRightInd w:val="0"/>
+        <w:spacing w:after="200" w:line="276" w:lineRule="auto"/>
+        <w:ind w:left="720" w:hanging="360"/>
+        <w:rPr>
+          <w:rFonts w:ascii="Times New Roman" w:hAnsi="Times New Roman" w:cs="Times New Roman"/>
+          <w:sz w:val="28"/>
+          <w:szCs w:val="28"/>
+          <w:lang w:val="en"/>
+        </w:rPr>
+      </w:pPr>
+      <w:r>
+        <w:rPr>
+          <w:rFonts w:ascii="Times New Roman" w:hAnsi="Times New Roman" w:cs="Times New Roman"/>
+          <w:sz w:val="28"/>
+          <w:szCs w:val="28"/>
+          <w:lang w:val="en"/>
+        </w:rPr>
+        <w:t>Implemented</w:t>
+      </w:r>
+      <w:r>
+        <w:rPr>
+          <w:rFonts w:ascii="Times New Roman" w:hAnsi="Times New Roman" w:cs="Times New Roman"/>
+          <w:sz w:val="28"/>
+          <w:szCs w:val="28"/>
+          <w:lang w:val="en"/>
+        </w:rPr>
+        <w:t xml:space="preserve"> a menu design for each unique shape</w:t>
+      </w:r>
+    </w:p>
+    <w:p>
+      <w:pPr>
+        <w:numPr>
+          <w:ilvl w:val="0"/>
+          <w:numId w:val="1"/>
+        </w:numPr>
+        <w:autoSpaceDE w:val="0"/>
+        <w:autoSpaceDN w:val="0"/>
+        <w:adjustRightInd w:val="0"/>
+        <w:spacing w:after="200" w:line="276" w:lineRule="auto"/>
+        <w:ind w:left="720" w:hanging="360"/>
+        <w:rPr>
+          <w:rFonts w:ascii="Times New Roman" w:hAnsi="Times New Roman" w:cs="Times New Roman"/>
+          <w:sz w:val="28"/>
+          <w:szCs w:val="28"/>
+          <w:lang w:val="en"/>
+        </w:rPr>
+      </w:pPr>
+      <w:r>
+        <w:rPr>
+          <w:rFonts w:ascii="Times New Roman" w:hAnsi="Times New Roman" w:cs="Times New Roman"/>
+          <w:sz w:val="28"/>
+          <w:szCs w:val="28"/>
+          <w:lang w:val="en"/>
+        </w:rPr>
+        <w:t>Created the function that writes the contents of the vector of shapes into a file to save progress.</w:t>
+      </w:r>
+    </w:p>
+    <w:p>
+      <w:pPr>
+        <w:numPr>
+          <w:ilvl w:val="0"/>
+          <w:numId w:val="1"/>
+        </w:numPr>
+        <w:autoSpaceDE w:val="0"/>
+        <w:autoSpaceDN w:val="0"/>
+        <w:adjustRightInd w:val="0"/>
+        <w:spacing w:after="200" w:line="276" w:lineRule="auto"/>
+        <w:ind w:left="720" w:hanging="360"/>
+        <w:rPr>
+          <w:rFonts w:ascii="Times New Roman" w:hAnsi="Times New Roman" w:cs="Times New Roman"/>
+          <w:sz w:val="28"/>
+          <w:szCs w:val="28"/>
+          <w:lang w:val="en"/>
+        </w:rPr>
+      </w:pPr>
+      <w:r>
+        <w:rPr>
+          <w:rFonts w:ascii="Times New Roman" w:hAnsi="Times New Roman" w:cs="Times New Roman"/>
+          <w:sz w:val="28"/>
+          <w:szCs w:val="28"/>
+          <w:lang w:val="en"/>
+        </w:rPr>
+        <w:t>Implemented UML state testing</w:t>
+      </w:r>
+    </w:p>
+    <w:p>
+      <w:pPr>
+        <w:numPr>
+          <w:ilvl w:val="0"/>
+          <w:numId w:val="1"/>
+        </w:numPr>
+        <w:autoSpaceDE w:val="0"/>
+        <w:autoSpaceDN w:val="0"/>
+        <w:adjustRightInd w:val="0"/>
+        <w:spacing w:after="200" w:line="276" w:lineRule="auto"/>
+        <w:ind w:left="720" w:hanging="360"/>
+        <w:rPr>
+          <w:rFonts w:ascii="Times New Roman" w:hAnsi="Times New Roman" w:cs="Times New Roman"/>
+          <w:sz w:val="28"/>
+          <w:szCs w:val="28"/>
+          <w:lang w:val="en"/>
+        </w:rPr>
+      </w:pPr>
+      <w:r>
+        <w:rPr>
+          <w:rFonts w:ascii="Times New Roman" w:hAnsi="Times New Roman" w:cs="Times New Roman"/>
+          <w:sz w:val="28"/>
+          <w:szCs w:val="28"/>
+          <w:lang w:val="en"/>
+        </w:rPr>
+        <w:t xml:space="preserve">Implemented the help and feedback functions. </w:t>
+      </w:r>
+    </w:p>
+    <w:p>
+      <w:pPr>
+        <w:numPr>
+          <w:ilvl w:val="0"/>
+          <w:numId w:val="1"/>
+        </w:numPr>
+        <w:autoSpaceDE w:val="0"/>
+        <w:autoSpaceDN w:val="0"/>
+        <w:adjustRightInd w:val="0"/>
+        <w:spacing w:after="200" w:line="276" w:lineRule="auto"/>
+        <w:ind w:left="720" w:hanging="360"/>
+        <w:rPr>
+          <w:rFonts w:ascii="Times New Roman" w:hAnsi="Times New Roman" w:cs="Times New Roman"/>
+          <w:sz w:val="28"/>
+          <w:szCs w:val="28"/>
+          <w:lang w:val="en"/>
+        </w:rPr>
+      </w:pPr>
+      <w:r>
+        <w:rPr>
+          <w:rFonts w:ascii="Times New Roman" w:hAnsi="Times New Roman" w:cs="Times New Roman"/>
+          <w:sz w:val="28"/>
+          <w:szCs w:val="28"/>
+          <w:lang w:val="en"/>
+        </w:rPr>
+        <w:t>Added ID/perimeter sorting</w:t>
+      </w:r>
+    </w:p>
+    <w:p>
+      <w:pPr>
+        <w:numPr>
+          <w:ilvl w:val="0"/>
+          <w:numId w:val="1"/>
+        </w:numPr>
+        <w:autoSpaceDE w:val="0"/>
+        <w:autoSpaceDN w:val="0"/>
+        <w:adjustRightInd w:val="0"/>
+        <w:spacing w:after="200" w:line="276" w:lineRule="auto"/>
+        <w:ind w:left="720" w:hanging="360"/>
+        <w:rPr>
+          <w:rFonts w:ascii="Times New Roman" w:hAnsi="Times New Roman" w:cs="Times New Roman"/>
+          <w:sz w:val="28"/>
+          <w:szCs w:val="28"/>
+          <w:lang w:val="en"/>
+        </w:rPr>
+      </w:pPr>
+      <w:proofErr w:type="spellStart"/>
+      <w:r>
+        <w:rPr>
+          <w:rFonts w:ascii="Times New Roman" w:hAnsi="Times New Roman" w:cs="Times New Roman"/>
+          <w:sz w:val="28"/>
+          <w:szCs w:val="28"/>
+          <w:lang w:val="en"/>
+        </w:rPr>
+        <w:t>Valgrind</w:t>
+      </w:r>
+      <w:proofErr w:type="spellEnd"/>
+      <w:r>
+        <w:rPr>
+          <w:rFonts w:ascii="Times New Roman" w:hAnsi="Times New Roman" w:cs="Times New Roman"/>
+          <w:sz w:val="28"/>
+          <w:szCs w:val="28"/>
+          <w:lang w:val="en"/>
+        </w:rPr>
+        <w:t xml:space="preserve"> Testing</w:t>
+      </w:r>
       <w:bookmarkStart w:id="0" w:name="_GoBack"/>
       <w:bookmarkEnd w:id="0"/>
-    </w:p>
-    <w:p>
-      <w:pPr>
-        <w:numPr>
-          <w:ilvl w:val="0"/>
-          <w:numId w:val="1"/>
-        </w:numPr>
-        <w:autoSpaceDE w:val="0"/>
-        <w:autoSpaceDN w:val="0"/>
-        <w:adjustRightInd w:val="0"/>
-        <w:spacing w:after="200" w:line="276" w:lineRule="auto"/>
-        <w:ind w:left="720" w:hanging="360"/>
-        <w:rPr>
-          <w:rFonts w:ascii="Times New Roman" w:hAnsi="Times New Roman" w:cs="Times New Roman"/>
-          <w:sz w:val="28"/>
-          <w:szCs w:val="28"/>
-          <w:lang w:val="en"/>
-        </w:rPr>
-      </w:pPr>
-      <w:r>
-        <w:rPr>
-          <w:rFonts w:ascii="Times New Roman" w:hAnsi="Times New Roman" w:cs="Times New Roman"/>
-          <w:sz w:val="28"/>
-          <w:szCs w:val="28"/>
-          <w:lang w:val="en"/>
-        </w:rPr>
-        <w:t>Designed shape class implementation and inheritance structure.</w:t>
-      </w:r>
-    </w:p>
-    <w:p>
-      <w:pPr>
-        <w:numPr>
-          <w:ilvl w:val="0"/>
-          <w:numId w:val="1"/>
-        </w:numPr>
-        <w:autoSpaceDE w:val="0"/>
-        <w:autoSpaceDN w:val="0"/>
-        <w:adjustRightInd w:val="0"/>
-        <w:spacing w:after="200" w:line="276" w:lineRule="auto"/>
-        <w:ind w:left="720" w:hanging="360"/>
-        <w:rPr>
-          <w:rFonts w:ascii="Times New Roman" w:hAnsi="Times New Roman" w:cs="Times New Roman"/>
-          <w:sz w:val="28"/>
-          <w:szCs w:val="28"/>
-          <w:lang w:val="en"/>
-        </w:rPr>
-      </w:pPr>
-      <w:r>
-        <w:rPr>
-          <w:rFonts w:ascii="Times New Roman" w:hAnsi="Times New Roman" w:cs="Times New Roman"/>
-          <w:sz w:val="28"/>
-          <w:szCs w:val="28"/>
-          <w:lang w:val="en"/>
-        </w:rPr>
-        <w:t xml:space="preserve">Verified and implemented vector </w:t>
-      </w:r>
-      <w:r>
-        <w:rPr>
-          <w:rFonts w:ascii="Times New Roman" w:hAnsi="Times New Roman" w:cs="Times New Roman"/>
-          <w:sz w:val="28"/>
-          <w:szCs w:val="28"/>
-          <w:lang w:val="en"/>
-        </w:rPr>
-        <w:t xml:space="preserve">of shapes </w:t>
-      </w:r>
-      <w:r>
-        <w:rPr>
-          <w:rFonts w:ascii="Times New Roman" w:hAnsi="Times New Roman" w:cs="Times New Roman"/>
-          <w:sz w:val="28"/>
-          <w:szCs w:val="28"/>
-          <w:lang w:val="en"/>
-        </w:rPr>
-        <w:t>design</w:t>
-      </w:r>
-    </w:p>
-    <w:p>
-      <w:pPr>
-        <w:numPr>
-          <w:ilvl w:val="0"/>
-          <w:numId w:val="1"/>
-        </w:numPr>
-        <w:autoSpaceDE w:val="0"/>
-        <w:autoSpaceDN w:val="0"/>
-        <w:adjustRightInd w:val="0"/>
-        <w:spacing w:after="200" w:line="276" w:lineRule="auto"/>
-        <w:ind w:left="720" w:hanging="360"/>
-        <w:rPr>
-          <w:rFonts w:ascii="Times New Roman" w:hAnsi="Times New Roman" w:cs="Times New Roman"/>
-          <w:sz w:val="28"/>
-          <w:szCs w:val="28"/>
-          <w:lang w:val="en"/>
-        </w:rPr>
-      </w:pPr>
-      <w:r>
-        <w:rPr>
-          <w:rFonts w:ascii="Times New Roman" w:hAnsi="Times New Roman" w:cs="Times New Roman"/>
-          <w:sz w:val="28"/>
-          <w:szCs w:val="28"/>
-          <w:lang w:val="en"/>
-        </w:rPr>
-        <w:t>Added the login function</w:t>
-      </w:r>
-      <w:r>
-        <w:rPr>
-          <w:rFonts w:ascii="Times New Roman" w:hAnsi="Times New Roman" w:cs="Times New Roman"/>
-          <w:sz w:val="28"/>
-          <w:szCs w:val="28"/>
-          <w:lang w:val="en"/>
-        </w:rPr>
-        <w:t>ality and the option to login and logout, as well as error-checking</w:t>
-      </w:r>
-      <w:r>
-        <w:rPr>
-          <w:rFonts w:ascii="Times New Roman" w:hAnsi="Times New Roman" w:cs="Times New Roman"/>
-          <w:sz w:val="28"/>
-          <w:szCs w:val="28"/>
-          <w:lang w:val="en"/>
-        </w:rPr>
-        <w:t xml:space="preserve"> for wrong user password/login name</w:t>
-      </w:r>
-      <w:r>
-        <w:rPr>
-          <w:rFonts w:ascii="Times New Roman" w:hAnsi="Times New Roman" w:cs="Times New Roman"/>
-          <w:sz w:val="28"/>
-          <w:szCs w:val="28"/>
-          <w:lang w:val="en"/>
-        </w:rPr>
-        <w:t>.</w:t>
-      </w:r>
-    </w:p>
-    <w:p>
-      <w:pPr>
-        <w:numPr>
-          <w:ilvl w:val="0"/>
-          <w:numId w:val="1"/>
-        </w:numPr>
-        <w:autoSpaceDE w:val="0"/>
-        <w:autoSpaceDN w:val="0"/>
-        <w:adjustRightInd w:val="0"/>
-        <w:spacing w:after="200" w:line="276" w:lineRule="auto"/>
-        <w:ind w:left="720" w:hanging="360"/>
-        <w:rPr>
-          <w:rFonts w:ascii="Times New Roman" w:hAnsi="Times New Roman" w:cs="Times New Roman"/>
-          <w:sz w:val="28"/>
-          <w:szCs w:val="28"/>
-          <w:lang w:val="en"/>
-        </w:rPr>
-      </w:pPr>
-      <w:r>
-        <w:rPr>
-          <w:rFonts w:ascii="Times New Roman" w:hAnsi="Times New Roman" w:cs="Times New Roman"/>
-          <w:sz w:val="28"/>
-          <w:szCs w:val="28"/>
-          <w:lang w:val="en"/>
-        </w:rPr>
-        <w:t>Added the move, add/remove and delete functionalities</w:t>
-      </w:r>
-      <w:r>
-        <w:rPr>
-          <w:rFonts w:ascii="Times New Roman" w:hAnsi="Times New Roman" w:cs="Times New Roman"/>
-          <w:sz w:val="28"/>
-          <w:szCs w:val="28"/>
-          <w:lang w:val="en"/>
-        </w:rPr>
-        <w:t xml:space="preserve"> for all shape types.</w:t>
-      </w:r>
-    </w:p>
-    <w:p>
-      <w:pPr>
-        <w:numPr>
-          <w:ilvl w:val="0"/>
-          <w:numId w:val="1"/>
-        </w:numPr>
-        <w:autoSpaceDE w:val="0"/>
-        <w:autoSpaceDN w:val="0"/>
-        <w:adjustRightInd w:val="0"/>
-        <w:spacing w:after="200" w:line="276" w:lineRule="auto"/>
-        <w:ind w:left="720" w:hanging="360"/>
-        <w:rPr>
-          <w:rFonts w:ascii="Times New Roman" w:hAnsi="Times New Roman" w:cs="Times New Roman"/>
-          <w:sz w:val="28"/>
-          <w:szCs w:val="28"/>
-          <w:lang w:val="en"/>
-        </w:rPr>
-      </w:pPr>
-      <w:r>
-        <w:rPr>
-          <w:rFonts w:ascii="Times New Roman" w:hAnsi="Times New Roman" w:cs="Times New Roman"/>
-          <w:sz w:val="28"/>
-          <w:szCs w:val="28"/>
-          <w:lang w:val="en"/>
-        </w:rPr>
-        <w:t xml:space="preserve">Implemented trees for the </w:t>
-      </w:r>
-      <w:r>
-        <w:rPr>
-          <w:rFonts w:ascii="Times New Roman" w:hAnsi="Times New Roman" w:cs="Times New Roman"/>
-          <w:sz w:val="28"/>
-          <w:szCs w:val="28"/>
-          <w:lang w:val="en"/>
-        </w:rPr>
-        <w:t xml:space="preserve">sort </w:t>
-      </w:r>
-      <w:r>
-        <w:rPr>
-          <w:rFonts w:ascii="Times New Roman" w:hAnsi="Times New Roman" w:cs="Times New Roman"/>
-          <w:sz w:val="28"/>
-          <w:szCs w:val="28"/>
-          <w:lang w:val="en"/>
-        </w:rPr>
-        <w:t>menu</w:t>
-      </w:r>
-      <w:r>
-        <w:rPr>
-          <w:rFonts w:ascii="Times New Roman" w:hAnsi="Times New Roman" w:cs="Times New Roman"/>
-          <w:sz w:val="28"/>
-          <w:szCs w:val="28"/>
-          <w:lang w:val="en"/>
-        </w:rPr>
-        <w:t>s</w:t>
-      </w:r>
-    </w:p>
-    <w:p>
-      <w:pPr>
-        <w:numPr>
-          <w:ilvl w:val="0"/>
-          <w:numId w:val="1"/>
-        </w:numPr>
-        <w:autoSpaceDE w:val="0"/>
-        <w:autoSpaceDN w:val="0"/>
-        <w:adjustRightInd w:val="0"/>
-        <w:spacing w:after="200" w:line="276" w:lineRule="auto"/>
-        <w:ind w:left="720" w:hanging="360"/>
-        <w:rPr>
-          <w:rFonts w:ascii="Times New Roman" w:hAnsi="Times New Roman" w:cs="Times New Roman"/>
-          <w:sz w:val="28"/>
-          <w:szCs w:val="28"/>
-          <w:lang w:val="en"/>
-        </w:rPr>
-      </w:pPr>
-      <w:r>
-        <w:rPr>
-          <w:rFonts w:ascii="Times New Roman" w:hAnsi="Times New Roman" w:cs="Times New Roman"/>
-          <w:sz w:val="28"/>
-          <w:szCs w:val="28"/>
-          <w:lang w:val="en"/>
-        </w:rPr>
-        <w:t>Implemented</w:t>
-      </w:r>
-      <w:r>
-        <w:rPr>
-          <w:rFonts w:ascii="Times New Roman" w:hAnsi="Times New Roman" w:cs="Times New Roman"/>
-          <w:sz w:val="28"/>
-          <w:szCs w:val="28"/>
-          <w:lang w:val="en"/>
-        </w:rPr>
-        <w:t xml:space="preserve"> a menu design for each unique shape</w:t>
-      </w:r>
-    </w:p>
-    <w:p>
-      <w:pPr>
-        <w:numPr>
-          <w:ilvl w:val="0"/>
-          <w:numId w:val="1"/>
-        </w:numPr>
-        <w:autoSpaceDE w:val="0"/>
-        <w:autoSpaceDN w:val="0"/>
-        <w:adjustRightInd w:val="0"/>
-        <w:spacing w:after="200" w:line="276" w:lineRule="auto"/>
-        <w:ind w:left="720" w:hanging="360"/>
-        <w:rPr>
-          <w:rFonts w:ascii="Times New Roman" w:hAnsi="Times New Roman" w:cs="Times New Roman"/>
-          <w:sz w:val="28"/>
-          <w:szCs w:val="28"/>
-          <w:lang w:val="en"/>
-        </w:rPr>
-      </w:pPr>
-      <w:r>
-        <w:rPr>
-          <w:rFonts w:ascii="Times New Roman" w:hAnsi="Times New Roman" w:cs="Times New Roman"/>
-          <w:sz w:val="28"/>
-          <w:szCs w:val="28"/>
-          <w:lang w:val="en"/>
-        </w:rPr>
-        <w:t>Created the function that writes the contents of the vector of shapes into a file to save progress.</w:t>
-      </w:r>
-    </w:p>
-    <w:p>
-      <w:pPr>
-        <w:numPr>
-          <w:ilvl w:val="0"/>
-          <w:numId w:val="1"/>
-        </w:numPr>
-        <w:autoSpaceDE w:val="0"/>
-        <w:autoSpaceDN w:val="0"/>
-        <w:adjustRightInd w:val="0"/>
-        <w:spacing w:after="200" w:line="276" w:lineRule="auto"/>
-        <w:ind w:left="720" w:hanging="360"/>
-        <w:rPr>
-          <w:rFonts w:ascii="Times New Roman" w:hAnsi="Times New Roman" w:cs="Times New Roman"/>
-          <w:sz w:val="28"/>
-          <w:szCs w:val="28"/>
-          <w:lang w:val="en"/>
-        </w:rPr>
-      </w:pPr>
-      <w:r>
-        <w:rPr>
-          <w:rFonts w:ascii="Times New Roman" w:hAnsi="Times New Roman" w:cs="Times New Roman"/>
-          <w:sz w:val="28"/>
-          <w:szCs w:val="28"/>
-          <w:lang w:val="en"/>
-        </w:rPr>
-        <w:t>Implemented UML state testing</w:t>
-      </w:r>
-    </w:p>
-    <w:p>
-      <w:pPr>
-        <w:numPr>
-          <w:ilvl w:val="0"/>
-          <w:numId w:val="1"/>
-        </w:numPr>
-        <w:autoSpaceDE w:val="0"/>
-        <w:autoSpaceDN w:val="0"/>
-        <w:adjustRightInd w:val="0"/>
-        <w:spacing w:after="200" w:line="276" w:lineRule="auto"/>
-        <w:ind w:left="720" w:hanging="360"/>
-        <w:rPr>
-          <w:rFonts w:ascii="Times New Roman" w:hAnsi="Times New Roman" w:cs="Times New Roman"/>
-          <w:sz w:val="28"/>
-          <w:szCs w:val="28"/>
-          <w:lang w:val="en"/>
-        </w:rPr>
-      </w:pPr>
-      <w:r>
-        <w:rPr>
-          <w:rFonts w:ascii="Times New Roman" w:hAnsi="Times New Roman" w:cs="Times New Roman"/>
-          <w:sz w:val="28"/>
-          <w:szCs w:val="28"/>
-          <w:lang w:val="en"/>
-        </w:rPr>
-        <w:t xml:space="preserve">Implemented the help and feedback functions. </w:t>
-      </w:r>
-    </w:p>
-    <w:p>
-      <w:pPr>
-        <w:numPr>
-          <w:ilvl w:val="0"/>
-          <w:numId w:val="1"/>
-        </w:numPr>
-        <w:autoSpaceDE w:val="0"/>
-        <w:autoSpaceDN w:val="0"/>
-        <w:adjustRightInd w:val="0"/>
-        <w:spacing w:after="200" w:line="276" w:lineRule="auto"/>
-        <w:ind w:left="720" w:hanging="360"/>
-        <w:rPr>
-          <w:rFonts w:ascii="Times New Roman" w:hAnsi="Times New Roman" w:cs="Times New Roman"/>
-          <w:sz w:val="28"/>
-          <w:szCs w:val="28"/>
-          <w:lang w:val="en"/>
-        </w:rPr>
-      </w:pPr>
-      <w:r>
-        <w:rPr>
-          <w:rFonts w:ascii="Times New Roman" w:hAnsi="Times New Roman" w:cs="Times New Roman"/>
-          <w:sz w:val="28"/>
-          <w:szCs w:val="28"/>
-          <w:lang w:val="en"/>
-        </w:rPr>
-        <w:t>Added ID/perimeter sorting</w:t>
-      </w:r>
     </w:p>
     <w:sectPr>
       <w:pgSz w:w="12240" w:h="15840"/>
